--- a/Assignment1_18103138_MukundMadhavGoyal_B4.docx
+++ b/Assignment1_18103138_MukundMadhavGoyal_B4.docx
@@ -112,7 +112,15 @@
     </w:p>
     <w:p>
       <w:pPr>
-        <w:jc w:val="center"/>
+        <w:rPr>
+          <w:b/>
+          <w:bCs/>
+          <w:sz w:val="28"/>
+          <w:szCs w:val="28"/>
+          <w:lang w:val="en-US"/>
+        </w:rPr>
+      </w:pPr>
+      <w:r>
         <w:rPr>
           <w:b/>
           <w:bCs/>
@@ -121,7 +129,2307 @@
           <w:u w:val="single"/>
           <w:lang w:val="en-US"/>
         </w:rPr>
-      </w:pPr>
+        <w:t>Sol1.</w:t>
+      </w:r>
+      <w:r>
+        <w:t xml:space="preserve"> </w:t>
+      </w:r>
+      <w:proofErr w:type="spellStart"/>
+      <w:r>
+        <w:rPr>
+          <w:b/>
+          <w:bCs/>
+          <w:sz w:val="28"/>
+          <w:szCs w:val="28"/>
+        </w:rPr>
+        <w:t>Github</w:t>
+      </w:r>
+      <w:proofErr w:type="spellEnd"/>
+      <w:r>
+        <w:rPr>
+          <w:b/>
+          <w:bCs/>
+          <w:sz w:val="28"/>
+          <w:szCs w:val="28"/>
+        </w:rPr>
+        <w:t xml:space="preserve"> </w:t>
+      </w:r>
+      <w:proofErr w:type="gramStart"/>
+      <w:r>
+        <w:rPr>
+          <w:b/>
+          <w:bCs/>
+          <w:sz w:val="28"/>
+          <w:szCs w:val="28"/>
+        </w:rPr>
+        <w:t>Link:-</w:t>
+      </w:r>
+      <w:proofErr w:type="gramEnd"/>
+      <w:r>
+        <w:rPr>
+          <w:b/>
+          <w:bCs/>
+          <w:sz w:val="28"/>
+          <w:szCs w:val="28"/>
+          <w:lang w:val="en-US"/>
+        </w:rPr>
+        <w:fldChar w:fldCharType="begin"/>
+      </w:r>
+      <w:r>
+        <w:rPr>
+          <w:b/>
+          <w:bCs/>
+          <w:sz w:val="28"/>
+          <w:szCs w:val="28"/>
+          <w:lang w:val="en-US"/>
+        </w:rPr>
+        <w:instrText xml:space="preserve"> HYPERLINK "</w:instrText>
+      </w:r>
+      <w:r>
+        <w:rPr>
+          <w:b/>
+          <w:bCs/>
+          <w:sz w:val="28"/>
+          <w:szCs w:val="28"/>
+          <w:lang w:val="en-US"/>
+        </w:rPr>
+        <w:instrText>https://github.com/goyalmadhav12/Open-Source-Software-Lab</w:instrText>
+      </w:r>
+      <w:r>
+        <w:rPr>
+          <w:b/>
+          <w:bCs/>
+          <w:sz w:val="28"/>
+          <w:szCs w:val="28"/>
+          <w:lang w:val="en-US"/>
+        </w:rPr>
+        <w:instrText xml:space="preserve">" </w:instrText>
+      </w:r>
+      <w:r>
+        <w:rPr>
+          <w:b/>
+          <w:bCs/>
+          <w:sz w:val="28"/>
+          <w:szCs w:val="28"/>
+          <w:lang w:val="en-US"/>
+        </w:rPr>
+        <w:fldChar w:fldCharType="separate"/>
+      </w:r>
+      <w:r>
+        <w:rPr>
+          <w:rStyle w:val="Hyperlink"/>
+          <w:b/>
+          <w:bCs/>
+          <w:sz w:val="28"/>
+          <w:szCs w:val="28"/>
+          <w:lang w:val="en-US"/>
+        </w:rPr>
+        <w:t>https://github.com/goyalmadhav12/Open-Source-Software-Lab</w:t>
+      </w:r>
+      <w:r>
+        <w:rPr>
+          <w:b/>
+          <w:bCs/>
+          <w:sz w:val="28"/>
+          <w:szCs w:val="28"/>
+          <w:lang w:val="en-US"/>
+        </w:rPr>
+        <w:fldChar w:fldCharType="end"/>
+      </w:r>
+    </w:p>
+    <w:p>
+      <w:pPr>
+        <w:rPr>
+          <w:sz w:val="28"/>
+          <w:szCs w:val="28"/>
+          <w:lang w:val="en-US"/>
+        </w:rPr>
+      </w:pPr>
+    </w:p>
+    <w:p>
+      <w:r>
+        <w:rPr>
+          <w:b/>
+          <w:bCs/>
+          <w:sz w:val="28"/>
+          <w:szCs w:val="28"/>
+          <w:u w:val="single"/>
+          <w:lang w:val="en-US"/>
+        </w:rPr>
+        <w:t>Sol2.</w:t>
+      </w:r>
+      <w:r>
+        <w:t xml:space="preserve"> </w:t>
+      </w:r>
+    </w:p>
+    <w:p>
+      <w:pPr>
+        <w:rPr>
+          <w:b/>
+          <w:bCs/>
+          <w:sz w:val="28"/>
+          <w:szCs w:val="28"/>
+        </w:rPr>
+      </w:pPr>
+      <w:r>
+        <w:rPr>
+          <w:b/>
+          <w:bCs/>
+          <w:sz w:val="28"/>
+          <w:szCs w:val="28"/>
+        </w:rPr>
+        <w:t xml:space="preserve">Write </w:t>
+      </w:r>
+      <w:proofErr w:type="gramStart"/>
+      <w:r>
+        <w:rPr>
+          <w:b/>
+          <w:bCs/>
+          <w:sz w:val="28"/>
+          <w:szCs w:val="28"/>
+        </w:rPr>
+        <w:t>Operation:-</w:t>
+      </w:r>
+      <w:proofErr w:type="gramEnd"/>
+    </w:p>
+    <w:p>
+      <w:pPr>
+        <w:spacing w:after="0" w:line="240" w:lineRule="auto"/>
+        <w:rPr>
+          <w:sz w:val="28"/>
+          <w:szCs w:val="28"/>
+          <w:lang w:val="en-US"/>
+        </w:rPr>
+      </w:pPr>
+      <w:r>
+        <w:rPr>
+          <w:sz w:val="28"/>
+          <w:szCs w:val="28"/>
+          <w:lang w:val="en-US"/>
+        </w:rPr>
+        <w:t># include &lt;</w:t>
+      </w:r>
+      <w:proofErr w:type="spellStart"/>
+      <w:r>
+        <w:rPr>
+          <w:sz w:val="28"/>
+          <w:szCs w:val="28"/>
+          <w:lang w:val="en-US"/>
+        </w:rPr>
+        <w:t>stdio.h</w:t>
+      </w:r>
+      <w:proofErr w:type="spellEnd"/>
+      <w:r>
+        <w:rPr>
+          <w:sz w:val="28"/>
+          <w:szCs w:val="28"/>
+          <w:lang w:val="en-US"/>
+        </w:rPr>
+        <w:t>&gt;</w:t>
+      </w:r>
+    </w:p>
+    <w:p>
+      <w:pPr>
+        <w:spacing w:after="0" w:line="240" w:lineRule="auto"/>
+        <w:rPr>
+          <w:sz w:val="28"/>
+          <w:szCs w:val="28"/>
+          <w:lang w:val="en-US"/>
+        </w:rPr>
+      </w:pPr>
+      <w:r>
+        <w:rPr>
+          <w:sz w:val="28"/>
+          <w:szCs w:val="28"/>
+          <w:lang w:val="en-US"/>
+        </w:rPr>
+        <w:t># include &lt;</w:t>
+      </w:r>
+      <w:proofErr w:type="spellStart"/>
+      <w:r>
+        <w:rPr>
+          <w:sz w:val="28"/>
+          <w:szCs w:val="28"/>
+          <w:lang w:val="en-US"/>
+        </w:rPr>
+        <w:t>string.h</w:t>
+      </w:r>
+      <w:proofErr w:type="spellEnd"/>
+      <w:r>
+        <w:rPr>
+          <w:sz w:val="28"/>
+          <w:szCs w:val="28"/>
+          <w:lang w:val="en-US"/>
+        </w:rPr>
+        <w:t xml:space="preserve">&gt; </w:t>
+      </w:r>
+    </w:p>
+    <w:p>
+      <w:pPr>
+        <w:spacing w:after="0" w:line="240" w:lineRule="auto"/>
+        <w:rPr>
+          <w:sz w:val="28"/>
+          <w:szCs w:val="28"/>
+          <w:lang w:val="en-US"/>
+        </w:rPr>
+      </w:pPr>
+      <w:r>
+        <w:rPr>
+          <w:sz w:val="28"/>
+          <w:szCs w:val="28"/>
+          <w:lang w:val="en-US"/>
+        </w:rPr>
+        <w:t xml:space="preserve">int </w:t>
+      </w:r>
+      <w:proofErr w:type="gramStart"/>
+      <w:r>
+        <w:rPr>
+          <w:sz w:val="28"/>
+          <w:szCs w:val="28"/>
+          <w:lang w:val="en-US"/>
+        </w:rPr>
+        <w:t>main( )</w:t>
+      </w:r>
+      <w:proofErr w:type="gramEnd"/>
+    </w:p>
+    <w:p>
+      <w:pPr>
+        <w:spacing w:after="0" w:line="240" w:lineRule="auto"/>
+        <w:rPr>
+          <w:sz w:val="28"/>
+          <w:szCs w:val="28"/>
+          <w:lang w:val="en-US"/>
+        </w:rPr>
+      </w:pPr>
+      <w:r>
+        <w:rPr>
+          <w:sz w:val="28"/>
+          <w:szCs w:val="28"/>
+          <w:lang w:val="en-US"/>
+        </w:rPr>
+        <w:t>{</w:t>
+      </w:r>
+    </w:p>
+    <w:p>
+      <w:pPr>
+        <w:spacing w:after="0" w:line="240" w:lineRule="auto"/>
+        <w:rPr>
+          <w:sz w:val="28"/>
+          <w:szCs w:val="28"/>
+          <w:lang w:val="en-US"/>
+        </w:rPr>
+      </w:pPr>
+      <w:r>
+        <w:rPr>
+          <w:sz w:val="28"/>
+          <w:szCs w:val="28"/>
+          <w:lang w:val="en-US"/>
+        </w:rPr>
+        <w:t xml:space="preserve">    FILE *</w:t>
+      </w:r>
+      <w:proofErr w:type="spellStart"/>
+      <w:proofErr w:type="gramStart"/>
+      <w:r>
+        <w:rPr>
+          <w:sz w:val="28"/>
+          <w:szCs w:val="28"/>
+          <w:lang w:val="en-US"/>
+        </w:rPr>
+        <w:t>filePointer</w:t>
+      </w:r>
+      <w:proofErr w:type="spellEnd"/>
+      <w:r>
+        <w:rPr>
+          <w:sz w:val="28"/>
+          <w:szCs w:val="28"/>
+          <w:lang w:val="en-US"/>
+        </w:rPr>
+        <w:t xml:space="preserve"> ;</w:t>
+      </w:r>
+      <w:proofErr w:type="gramEnd"/>
+    </w:p>
+    <w:p>
+      <w:pPr>
+        <w:spacing w:after="0" w:line="240" w:lineRule="auto"/>
+        <w:rPr>
+          <w:sz w:val="28"/>
+          <w:szCs w:val="28"/>
+          <w:lang w:val="en-US"/>
+        </w:rPr>
+      </w:pPr>
+      <w:r>
+        <w:rPr>
+          <w:sz w:val="28"/>
+          <w:szCs w:val="28"/>
+          <w:lang w:val="en-US"/>
+        </w:rPr>
+        <w:t xml:space="preserve">    char data [50] = "</w:t>
+      </w:r>
+      <w:r>
+        <w:rPr>
+          <w:sz w:val="28"/>
+          <w:szCs w:val="28"/>
+          <w:lang w:val="en-US"/>
+        </w:rPr>
+        <w:t xml:space="preserve">Open Source Software Lab </w:t>
+      </w:r>
+      <w:proofErr w:type="gramStart"/>
+      <w:r>
+        <w:rPr>
+          <w:sz w:val="28"/>
+          <w:szCs w:val="28"/>
+          <w:lang w:val="en-US"/>
+        </w:rPr>
+        <w:t>By</w:t>
+      </w:r>
+      <w:proofErr w:type="gramEnd"/>
+      <w:r>
+        <w:rPr>
+          <w:sz w:val="28"/>
+          <w:szCs w:val="28"/>
+          <w:lang w:val="en-US"/>
+        </w:rPr>
+        <w:t xml:space="preserve"> Mukund Madhav Goyal</w:t>
+      </w:r>
+      <w:r>
+        <w:rPr>
+          <w:sz w:val="28"/>
+          <w:szCs w:val="28"/>
+          <w:lang w:val="en-US"/>
+        </w:rPr>
+        <w:t>";</w:t>
+      </w:r>
+    </w:p>
+    <w:p>
+      <w:pPr>
+        <w:spacing w:after="0" w:line="240" w:lineRule="auto"/>
+        <w:rPr>
+          <w:sz w:val="28"/>
+          <w:szCs w:val="28"/>
+          <w:lang w:val="en-US"/>
+        </w:rPr>
+      </w:pPr>
+      <w:r>
+        <w:rPr>
+          <w:sz w:val="28"/>
+          <w:szCs w:val="28"/>
+          <w:lang w:val="en-US"/>
+        </w:rPr>
+        <w:t xml:space="preserve"> </w:t>
+      </w:r>
+      <w:r>
+        <w:rPr>
+          <w:sz w:val="28"/>
+          <w:szCs w:val="28"/>
+          <w:lang w:val="en-US"/>
+        </w:rPr>
+        <w:t xml:space="preserve"> </w:t>
+      </w:r>
+      <w:r>
+        <w:rPr>
+          <w:sz w:val="28"/>
+          <w:szCs w:val="28"/>
+          <w:lang w:val="en-US"/>
+        </w:rPr>
+        <w:t xml:space="preserve">  </w:t>
+      </w:r>
+      <w:proofErr w:type="spellStart"/>
+      <w:r>
+        <w:rPr>
+          <w:sz w:val="28"/>
+          <w:szCs w:val="28"/>
+          <w:lang w:val="en-US"/>
+        </w:rPr>
+        <w:t>filePointer</w:t>
+      </w:r>
+      <w:proofErr w:type="spellEnd"/>
+      <w:r>
+        <w:rPr>
+          <w:sz w:val="28"/>
+          <w:szCs w:val="28"/>
+          <w:lang w:val="en-US"/>
+        </w:rPr>
+        <w:t xml:space="preserve"> = </w:t>
+      </w:r>
+      <w:proofErr w:type="spellStart"/>
+      <w:proofErr w:type="gramStart"/>
+      <w:r>
+        <w:rPr>
+          <w:sz w:val="28"/>
+          <w:szCs w:val="28"/>
+          <w:lang w:val="en-US"/>
+        </w:rPr>
+        <w:t>fopen</w:t>
+      </w:r>
+      <w:proofErr w:type="spellEnd"/>
+      <w:r>
+        <w:rPr>
+          <w:sz w:val="28"/>
+          <w:szCs w:val="28"/>
+          <w:lang w:val="en-US"/>
+        </w:rPr>
+        <w:t>(</w:t>
+      </w:r>
+      <w:proofErr w:type="gramEnd"/>
+      <w:r>
+        <w:rPr>
+          <w:sz w:val="28"/>
+          <w:szCs w:val="28"/>
+          <w:lang w:val="en-US"/>
+        </w:rPr>
+        <w:t>"</w:t>
+      </w:r>
+      <w:proofErr w:type="spellStart"/>
+      <w:r>
+        <w:rPr>
+          <w:sz w:val="28"/>
+          <w:szCs w:val="28"/>
+          <w:lang w:val="en-US"/>
+        </w:rPr>
+        <w:t>mukund</w:t>
+      </w:r>
+      <w:r>
+        <w:rPr>
+          <w:sz w:val="28"/>
+          <w:szCs w:val="28"/>
+          <w:lang w:val="en-US"/>
+        </w:rPr>
+        <w:t>.c</w:t>
+      </w:r>
+      <w:proofErr w:type="spellEnd"/>
+      <w:r>
+        <w:rPr>
+          <w:sz w:val="28"/>
+          <w:szCs w:val="28"/>
+          <w:lang w:val="en-US"/>
+        </w:rPr>
+        <w:t>", "w") ;</w:t>
+      </w:r>
+    </w:p>
+    <w:p>
+      <w:pPr>
+        <w:spacing w:after="0" w:line="240" w:lineRule="auto"/>
+        <w:rPr>
+          <w:sz w:val="28"/>
+          <w:szCs w:val="28"/>
+          <w:lang w:val="en-US"/>
+        </w:rPr>
+      </w:pPr>
+      <w:r>
+        <w:rPr>
+          <w:sz w:val="28"/>
+          <w:szCs w:val="28"/>
+          <w:lang w:val="en-US"/>
+        </w:rPr>
+        <w:t xml:space="preserve">   if </w:t>
+      </w:r>
+      <w:proofErr w:type="gramStart"/>
+      <w:r>
+        <w:rPr>
+          <w:sz w:val="28"/>
+          <w:szCs w:val="28"/>
+          <w:lang w:val="en-US"/>
+        </w:rPr>
+        <w:t xml:space="preserve">( </w:t>
+      </w:r>
+      <w:proofErr w:type="spellStart"/>
+      <w:r>
+        <w:rPr>
+          <w:sz w:val="28"/>
+          <w:szCs w:val="28"/>
+          <w:lang w:val="en-US"/>
+        </w:rPr>
+        <w:t>filePointer</w:t>
+      </w:r>
+      <w:proofErr w:type="spellEnd"/>
+      <w:proofErr w:type="gramEnd"/>
+      <w:r>
+        <w:rPr>
+          <w:sz w:val="28"/>
+          <w:szCs w:val="28"/>
+          <w:lang w:val="en-US"/>
+        </w:rPr>
+        <w:t xml:space="preserve"> == NULL )</w:t>
+      </w:r>
+    </w:p>
+    <w:p>
+      <w:pPr>
+        <w:spacing w:after="0" w:line="240" w:lineRule="auto"/>
+        <w:rPr>
+          <w:sz w:val="28"/>
+          <w:szCs w:val="28"/>
+          <w:lang w:val="en-US"/>
+        </w:rPr>
+      </w:pPr>
+      <w:r>
+        <w:rPr>
+          <w:sz w:val="28"/>
+          <w:szCs w:val="28"/>
+          <w:lang w:val="en-US"/>
+        </w:rPr>
+        <w:t xml:space="preserve">   {</w:t>
+      </w:r>
+    </w:p>
+    <w:p>
+      <w:pPr>
+        <w:spacing w:after="0" w:line="240" w:lineRule="auto"/>
+        <w:rPr>
+          <w:sz w:val="28"/>
+          <w:szCs w:val="28"/>
+          <w:lang w:val="en-US"/>
+        </w:rPr>
+      </w:pPr>
+      <w:r>
+        <w:rPr>
+          <w:sz w:val="28"/>
+          <w:szCs w:val="28"/>
+          <w:lang w:val="en-US"/>
+        </w:rPr>
+        <w:t xml:space="preserve">        </w:t>
+      </w:r>
+      <w:proofErr w:type="spellStart"/>
+      <w:proofErr w:type="gramStart"/>
+      <w:r>
+        <w:rPr>
+          <w:sz w:val="28"/>
+          <w:szCs w:val="28"/>
+          <w:lang w:val="en-US"/>
+        </w:rPr>
+        <w:t>printf</w:t>
+      </w:r>
+      <w:proofErr w:type="spellEnd"/>
+      <w:r>
+        <w:rPr>
+          <w:sz w:val="28"/>
+          <w:szCs w:val="28"/>
+          <w:lang w:val="en-US"/>
+        </w:rPr>
+        <w:t>( "</w:t>
+      </w:r>
+      <w:proofErr w:type="spellStart"/>
+      <w:proofErr w:type="gramEnd"/>
+      <w:r>
+        <w:rPr>
+          <w:sz w:val="28"/>
+          <w:szCs w:val="28"/>
+          <w:lang w:val="en-US"/>
+        </w:rPr>
+        <w:t>mukund</w:t>
+      </w:r>
+      <w:r>
+        <w:rPr>
+          <w:sz w:val="28"/>
+          <w:szCs w:val="28"/>
+          <w:lang w:val="en-US"/>
+        </w:rPr>
+        <w:t>.c</w:t>
+      </w:r>
+      <w:proofErr w:type="spellEnd"/>
+      <w:r>
+        <w:rPr>
+          <w:sz w:val="28"/>
+          <w:szCs w:val="28"/>
+          <w:lang w:val="en-US"/>
+        </w:rPr>
+        <w:t xml:space="preserve"> file failed to open." ) ;</w:t>
+      </w:r>
+    </w:p>
+    <w:p>
+      <w:pPr>
+        <w:spacing w:after="0" w:line="240" w:lineRule="auto"/>
+        <w:rPr>
+          <w:sz w:val="28"/>
+          <w:szCs w:val="28"/>
+          <w:lang w:val="en-US"/>
+        </w:rPr>
+      </w:pPr>
+      <w:r>
+        <w:rPr>
+          <w:sz w:val="28"/>
+          <w:szCs w:val="28"/>
+          <w:lang w:val="en-US"/>
+        </w:rPr>
+        <w:t xml:space="preserve">   }</w:t>
+      </w:r>
+    </w:p>
+    <w:p>
+      <w:pPr>
+        <w:spacing w:after="0" w:line="240" w:lineRule="auto"/>
+        <w:rPr>
+          <w:sz w:val="28"/>
+          <w:szCs w:val="28"/>
+          <w:lang w:val="en-US"/>
+        </w:rPr>
+      </w:pPr>
+      <w:r>
+        <w:rPr>
+          <w:sz w:val="28"/>
+          <w:szCs w:val="28"/>
+          <w:lang w:val="en-US"/>
+        </w:rPr>
+        <w:t xml:space="preserve">    else</w:t>
+      </w:r>
+    </w:p>
+    <w:p>
+      <w:pPr>
+        <w:spacing w:after="0" w:line="240" w:lineRule="auto"/>
+        <w:rPr>
+          <w:sz w:val="28"/>
+          <w:szCs w:val="28"/>
+          <w:lang w:val="en-US"/>
+        </w:rPr>
+      </w:pPr>
+      <w:r>
+        <w:rPr>
+          <w:sz w:val="28"/>
+          <w:szCs w:val="28"/>
+          <w:lang w:val="en-US"/>
+        </w:rPr>
+        <w:t xml:space="preserve">    {      </w:t>
+      </w:r>
+    </w:p>
+    <w:p>
+      <w:pPr>
+        <w:spacing w:after="0" w:line="240" w:lineRule="auto"/>
+        <w:rPr>
+          <w:sz w:val="28"/>
+          <w:szCs w:val="28"/>
+          <w:lang w:val="en-US"/>
+        </w:rPr>
+      </w:pPr>
+      <w:r>
+        <w:rPr>
+          <w:sz w:val="28"/>
+          <w:szCs w:val="28"/>
+          <w:lang w:val="en-US"/>
+        </w:rPr>
+        <w:t xml:space="preserve">        </w:t>
+      </w:r>
+      <w:proofErr w:type="spellStart"/>
+      <w:proofErr w:type="gramStart"/>
+      <w:r>
+        <w:rPr>
+          <w:sz w:val="28"/>
+          <w:szCs w:val="28"/>
+          <w:lang w:val="en-US"/>
+        </w:rPr>
+        <w:t>printf</w:t>
+      </w:r>
+      <w:proofErr w:type="spellEnd"/>
+      <w:r>
+        <w:rPr>
+          <w:sz w:val="28"/>
+          <w:szCs w:val="28"/>
+          <w:lang w:val="en-US"/>
+        </w:rPr>
+        <w:t>(</w:t>
+      </w:r>
+      <w:proofErr w:type="gramEnd"/>
+      <w:r>
+        <w:rPr>
+          <w:sz w:val="28"/>
+          <w:szCs w:val="28"/>
+          <w:lang w:val="en-US"/>
+        </w:rPr>
+        <w:t>"The file is now opened.\n") ;</w:t>
+      </w:r>
+    </w:p>
+    <w:p>
+      <w:pPr>
+        <w:spacing w:after="0" w:line="240" w:lineRule="auto"/>
+        <w:rPr>
+          <w:sz w:val="28"/>
+          <w:szCs w:val="28"/>
+          <w:lang w:val="en-US"/>
+        </w:rPr>
+      </w:pPr>
+      <w:r>
+        <w:rPr>
+          <w:sz w:val="28"/>
+          <w:szCs w:val="28"/>
+          <w:lang w:val="en-US"/>
+        </w:rPr>
+        <w:t xml:space="preserve">        if </w:t>
+      </w:r>
+      <w:proofErr w:type="gramStart"/>
+      <w:r>
+        <w:rPr>
+          <w:sz w:val="28"/>
+          <w:szCs w:val="28"/>
+          <w:lang w:val="en-US"/>
+        </w:rPr>
+        <w:t xml:space="preserve">( </w:t>
+      </w:r>
+      <w:proofErr w:type="spellStart"/>
+      <w:r>
+        <w:rPr>
+          <w:sz w:val="28"/>
+          <w:szCs w:val="28"/>
+          <w:lang w:val="en-US"/>
+        </w:rPr>
+        <w:t>strlen</w:t>
+      </w:r>
+      <w:proofErr w:type="spellEnd"/>
+      <w:proofErr w:type="gramEnd"/>
+      <w:r>
+        <w:rPr>
+          <w:sz w:val="28"/>
+          <w:szCs w:val="28"/>
+          <w:lang w:val="en-US"/>
+        </w:rPr>
+        <w:t xml:space="preserve"> (  data) &gt; 0 )</w:t>
+      </w:r>
+    </w:p>
+    <w:p>
+      <w:pPr>
+        <w:spacing w:after="0" w:line="240" w:lineRule="auto"/>
+        <w:rPr>
+          <w:sz w:val="28"/>
+          <w:szCs w:val="28"/>
+          <w:lang w:val="en-US"/>
+        </w:rPr>
+      </w:pPr>
+      <w:r>
+        <w:rPr>
+          <w:sz w:val="28"/>
+          <w:szCs w:val="28"/>
+          <w:lang w:val="en-US"/>
+        </w:rPr>
+        <w:t xml:space="preserve">        {</w:t>
+      </w:r>
+    </w:p>
+    <w:p>
+      <w:pPr>
+        <w:spacing w:after="0" w:line="240" w:lineRule="auto"/>
+        <w:rPr>
+          <w:sz w:val="28"/>
+          <w:szCs w:val="28"/>
+          <w:lang w:val="en-US"/>
+        </w:rPr>
+      </w:pPr>
+      <w:r>
+        <w:rPr>
+          <w:sz w:val="28"/>
+          <w:szCs w:val="28"/>
+          <w:lang w:val="en-US"/>
+        </w:rPr>
+        <w:t xml:space="preserve">            </w:t>
+      </w:r>
+      <w:proofErr w:type="spellStart"/>
+      <w:proofErr w:type="gramStart"/>
+      <w:r>
+        <w:rPr>
+          <w:sz w:val="28"/>
+          <w:szCs w:val="28"/>
+          <w:lang w:val="en-US"/>
+        </w:rPr>
+        <w:t>fputs</w:t>
+      </w:r>
+      <w:proofErr w:type="spellEnd"/>
+      <w:r>
+        <w:rPr>
+          <w:sz w:val="28"/>
+          <w:szCs w:val="28"/>
+          <w:lang w:val="en-US"/>
+        </w:rPr>
+        <w:t>(</w:t>
+      </w:r>
+      <w:proofErr w:type="gramEnd"/>
+      <w:r>
+        <w:rPr>
+          <w:sz w:val="28"/>
+          <w:szCs w:val="28"/>
+          <w:lang w:val="en-US"/>
+        </w:rPr>
+        <w:t xml:space="preserve">data, </w:t>
+      </w:r>
+      <w:proofErr w:type="spellStart"/>
+      <w:r>
+        <w:rPr>
+          <w:sz w:val="28"/>
+          <w:szCs w:val="28"/>
+          <w:lang w:val="en-US"/>
+        </w:rPr>
+        <w:t>filePointer</w:t>
+      </w:r>
+      <w:proofErr w:type="spellEnd"/>
+      <w:r>
+        <w:rPr>
+          <w:sz w:val="28"/>
+          <w:szCs w:val="28"/>
+          <w:lang w:val="en-US"/>
+        </w:rPr>
+        <w:t xml:space="preserve">) ;   </w:t>
+      </w:r>
+    </w:p>
+    <w:p>
+      <w:pPr>
+        <w:spacing w:after="0" w:line="240" w:lineRule="auto"/>
+        <w:rPr>
+          <w:sz w:val="28"/>
+          <w:szCs w:val="28"/>
+          <w:lang w:val="en-US"/>
+        </w:rPr>
+      </w:pPr>
+      <w:r>
+        <w:rPr>
+          <w:sz w:val="28"/>
+          <w:szCs w:val="28"/>
+          <w:lang w:val="en-US"/>
+        </w:rPr>
+        <w:t xml:space="preserve">            </w:t>
+      </w:r>
+      <w:proofErr w:type="spellStart"/>
+      <w:proofErr w:type="gramStart"/>
+      <w:r>
+        <w:rPr>
+          <w:sz w:val="28"/>
+          <w:szCs w:val="28"/>
+          <w:lang w:val="en-US"/>
+        </w:rPr>
+        <w:t>fputs</w:t>
+      </w:r>
+      <w:proofErr w:type="spellEnd"/>
+      <w:r>
+        <w:rPr>
+          <w:sz w:val="28"/>
+          <w:szCs w:val="28"/>
+          <w:lang w:val="en-US"/>
+        </w:rPr>
+        <w:t>(</w:t>
+      </w:r>
+      <w:proofErr w:type="gramEnd"/>
+      <w:r>
+        <w:rPr>
+          <w:sz w:val="28"/>
+          <w:szCs w:val="28"/>
+          <w:lang w:val="en-US"/>
+        </w:rPr>
+        <w:t xml:space="preserve">"\n", </w:t>
+      </w:r>
+      <w:proofErr w:type="spellStart"/>
+      <w:r>
+        <w:rPr>
+          <w:sz w:val="28"/>
+          <w:szCs w:val="28"/>
+          <w:lang w:val="en-US"/>
+        </w:rPr>
+        <w:t>filePointer</w:t>
+      </w:r>
+      <w:proofErr w:type="spellEnd"/>
+      <w:r>
+        <w:rPr>
+          <w:sz w:val="28"/>
+          <w:szCs w:val="28"/>
+          <w:lang w:val="en-US"/>
+        </w:rPr>
+        <w:t>) ;</w:t>
+      </w:r>
+    </w:p>
+    <w:p>
+      <w:pPr>
+        <w:spacing w:after="0" w:line="240" w:lineRule="auto"/>
+        <w:rPr>
+          <w:sz w:val="28"/>
+          <w:szCs w:val="28"/>
+          <w:lang w:val="en-US"/>
+        </w:rPr>
+      </w:pPr>
+      <w:r>
+        <w:rPr>
+          <w:sz w:val="28"/>
+          <w:szCs w:val="28"/>
+          <w:lang w:val="en-US"/>
+        </w:rPr>
+        <w:t xml:space="preserve">        }</w:t>
+      </w:r>
+    </w:p>
+    <w:p>
+      <w:pPr>
+        <w:spacing w:after="0" w:line="240" w:lineRule="auto"/>
+        <w:rPr>
+          <w:sz w:val="28"/>
+          <w:szCs w:val="28"/>
+          <w:lang w:val="en-US"/>
+        </w:rPr>
+      </w:pPr>
+      <w:r>
+        <w:rPr>
+          <w:sz w:val="28"/>
+          <w:szCs w:val="28"/>
+          <w:lang w:val="en-US"/>
+        </w:rPr>
+        <w:t xml:space="preserve">       </w:t>
+      </w:r>
+      <w:proofErr w:type="spellStart"/>
+      <w:r>
+        <w:rPr>
+          <w:sz w:val="28"/>
+          <w:szCs w:val="28"/>
+          <w:lang w:val="en-US"/>
+        </w:rPr>
+        <w:t>fclose</w:t>
+      </w:r>
+      <w:proofErr w:type="spellEnd"/>
+      <w:r>
+        <w:rPr>
+          <w:sz w:val="28"/>
+          <w:szCs w:val="28"/>
+          <w:lang w:val="en-US"/>
+        </w:rPr>
+        <w:t>(</w:t>
+      </w:r>
+      <w:proofErr w:type="spellStart"/>
+      <w:r>
+        <w:rPr>
+          <w:sz w:val="28"/>
+          <w:szCs w:val="28"/>
+          <w:lang w:val="en-US"/>
+        </w:rPr>
+        <w:t>filePointer</w:t>
+      </w:r>
+      <w:proofErr w:type="spellEnd"/>
+      <w:proofErr w:type="gramStart"/>
+      <w:r>
+        <w:rPr>
+          <w:sz w:val="28"/>
+          <w:szCs w:val="28"/>
+          <w:lang w:val="en-US"/>
+        </w:rPr>
+        <w:t>) ;</w:t>
+      </w:r>
+      <w:proofErr w:type="gramEnd"/>
+    </w:p>
+    <w:p>
+      <w:pPr>
+        <w:spacing w:after="0" w:line="240" w:lineRule="auto"/>
+        <w:rPr>
+          <w:sz w:val="28"/>
+          <w:szCs w:val="28"/>
+          <w:lang w:val="en-US"/>
+        </w:rPr>
+      </w:pPr>
+      <w:r>
+        <w:rPr>
+          <w:sz w:val="28"/>
+          <w:szCs w:val="28"/>
+          <w:lang w:val="en-US"/>
+        </w:rPr>
+        <w:t xml:space="preserve">          </w:t>
+      </w:r>
+    </w:p>
+    <w:p>
+      <w:pPr>
+        <w:spacing w:after="0" w:line="240" w:lineRule="auto"/>
+        <w:rPr>
+          <w:sz w:val="28"/>
+          <w:szCs w:val="28"/>
+          <w:lang w:val="en-US"/>
+        </w:rPr>
+      </w:pPr>
+      <w:r>
+        <w:rPr>
+          <w:sz w:val="28"/>
+          <w:szCs w:val="28"/>
+          <w:lang w:val="en-US"/>
+        </w:rPr>
+        <w:t xml:space="preserve">        </w:t>
+      </w:r>
+      <w:proofErr w:type="spellStart"/>
+      <w:proofErr w:type="gramStart"/>
+      <w:r>
+        <w:rPr>
+          <w:sz w:val="28"/>
+          <w:szCs w:val="28"/>
+          <w:lang w:val="en-US"/>
+        </w:rPr>
+        <w:t>printf</w:t>
+      </w:r>
+      <w:proofErr w:type="spellEnd"/>
+      <w:r>
+        <w:rPr>
+          <w:sz w:val="28"/>
+          <w:szCs w:val="28"/>
+          <w:lang w:val="en-US"/>
+        </w:rPr>
+        <w:t>(</w:t>
+      </w:r>
+      <w:proofErr w:type="gramEnd"/>
+      <w:r>
+        <w:rPr>
+          <w:sz w:val="28"/>
+          <w:szCs w:val="28"/>
+          <w:lang w:val="en-US"/>
+        </w:rPr>
+        <w:t xml:space="preserve">"Data successfully written in file </w:t>
+      </w:r>
+      <w:proofErr w:type="spellStart"/>
+      <w:r>
+        <w:rPr>
+          <w:sz w:val="28"/>
+          <w:szCs w:val="28"/>
+          <w:lang w:val="en-US"/>
+        </w:rPr>
+        <w:t>mmg</w:t>
+      </w:r>
+      <w:r>
+        <w:rPr>
+          <w:sz w:val="28"/>
+          <w:szCs w:val="28"/>
+          <w:lang w:val="en-US"/>
+        </w:rPr>
+        <w:t>.c</w:t>
+      </w:r>
+      <w:proofErr w:type="spellEnd"/>
+      <w:r>
+        <w:rPr>
+          <w:sz w:val="28"/>
+          <w:szCs w:val="28"/>
+          <w:lang w:val="en-US"/>
+        </w:rPr>
+        <w:t>\n");</w:t>
+      </w:r>
+    </w:p>
+    <w:p>
+      <w:pPr>
+        <w:spacing w:after="0" w:line="240" w:lineRule="auto"/>
+        <w:rPr>
+          <w:sz w:val="28"/>
+          <w:szCs w:val="28"/>
+          <w:lang w:val="en-US"/>
+        </w:rPr>
+      </w:pPr>
+      <w:r>
+        <w:rPr>
+          <w:sz w:val="28"/>
+          <w:szCs w:val="28"/>
+          <w:lang w:val="en-US"/>
+        </w:rPr>
+        <w:t xml:space="preserve">        </w:t>
+      </w:r>
+      <w:proofErr w:type="spellStart"/>
+      <w:proofErr w:type="gramStart"/>
+      <w:r>
+        <w:rPr>
+          <w:sz w:val="28"/>
+          <w:szCs w:val="28"/>
+          <w:lang w:val="en-US"/>
+        </w:rPr>
+        <w:t>printf</w:t>
+      </w:r>
+      <w:proofErr w:type="spellEnd"/>
+      <w:r>
+        <w:rPr>
+          <w:sz w:val="28"/>
+          <w:szCs w:val="28"/>
+          <w:lang w:val="en-US"/>
+        </w:rPr>
+        <w:t>(</w:t>
+      </w:r>
+      <w:proofErr w:type="gramEnd"/>
+      <w:r>
+        <w:rPr>
+          <w:sz w:val="28"/>
+          <w:szCs w:val="28"/>
+          <w:lang w:val="en-US"/>
+        </w:rPr>
+        <w:t>"The file is now closed.") ;</w:t>
+      </w:r>
+    </w:p>
+    <w:p>
+      <w:pPr>
+        <w:spacing w:after="0" w:line="240" w:lineRule="auto"/>
+        <w:rPr>
+          <w:sz w:val="28"/>
+          <w:szCs w:val="28"/>
+          <w:lang w:val="en-US"/>
+        </w:rPr>
+      </w:pPr>
+      <w:r>
+        <w:rPr>
+          <w:sz w:val="28"/>
+          <w:szCs w:val="28"/>
+          <w:lang w:val="en-US"/>
+        </w:rPr>
+        <w:t xml:space="preserve">    }</w:t>
+      </w:r>
+    </w:p>
+    <w:p>
+      <w:pPr>
+        <w:spacing w:after="0" w:line="240" w:lineRule="auto"/>
+        <w:rPr>
+          <w:sz w:val="28"/>
+          <w:szCs w:val="28"/>
+          <w:lang w:val="en-US"/>
+        </w:rPr>
+      </w:pPr>
+      <w:r>
+        <w:rPr>
+          <w:sz w:val="28"/>
+          <w:szCs w:val="28"/>
+          <w:lang w:val="en-US"/>
+        </w:rPr>
+        <w:t xml:space="preserve">    return 0;        </w:t>
+      </w:r>
+    </w:p>
+    <w:p>
+      <w:pPr>
+        <w:spacing w:after="0" w:line="240" w:lineRule="auto"/>
+        <w:rPr>
+          <w:sz w:val="28"/>
+          <w:szCs w:val="28"/>
+          <w:lang w:val="en-US"/>
+        </w:rPr>
+      </w:pPr>
+      <w:r>
+        <w:rPr>
+          <w:sz w:val="28"/>
+          <w:szCs w:val="28"/>
+          <w:lang w:val="en-US"/>
+        </w:rPr>
+        <w:t>}</w:t>
+      </w:r>
+    </w:p>
+    <w:p>
+      <w:pPr>
+        <w:spacing w:after="0" w:line="240" w:lineRule="auto"/>
+        <w:rPr>
+          <w:sz w:val="28"/>
+          <w:szCs w:val="28"/>
+          <w:lang w:val="en-US"/>
+        </w:rPr>
+      </w:pPr>
+    </w:p>
+    <w:p>
+      <w:pPr>
+        <w:spacing w:after="0" w:line="240" w:lineRule="auto"/>
+        <w:rPr>
+          <w:sz w:val="28"/>
+          <w:szCs w:val="28"/>
+          <w:lang w:val="en-US"/>
+        </w:rPr>
+      </w:pPr>
+    </w:p>
+    <w:p>
+      <w:pPr>
+        <w:spacing w:after="0" w:line="240" w:lineRule="auto"/>
+        <w:rPr>
+          <w:sz w:val="28"/>
+          <w:szCs w:val="28"/>
+          <w:lang w:val="en-US"/>
+        </w:rPr>
+      </w:pPr>
+    </w:p>
+    <w:p>
+      <w:pPr>
+        <w:spacing w:after="0" w:line="240" w:lineRule="auto"/>
+        <w:rPr>
+          <w:sz w:val="28"/>
+          <w:szCs w:val="28"/>
+          <w:lang w:val="en-US"/>
+        </w:rPr>
+      </w:pPr>
+    </w:p>
+    <w:p>
+      <w:pPr>
+        <w:spacing w:after="0" w:line="240" w:lineRule="auto"/>
+        <w:rPr>
+          <w:b/>
+          <w:bCs/>
+          <w:sz w:val="28"/>
+          <w:szCs w:val="28"/>
+          <w:lang w:val="en-US"/>
+        </w:rPr>
+      </w:pPr>
+      <w:r>
+        <w:rPr>
+          <w:b/>
+          <w:bCs/>
+          <w:sz w:val="28"/>
+          <w:szCs w:val="28"/>
+          <w:lang w:val="en-US"/>
+        </w:rPr>
+        <w:t xml:space="preserve">Read </w:t>
+      </w:r>
+      <w:proofErr w:type="gramStart"/>
+      <w:r>
+        <w:rPr>
+          <w:b/>
+          <w:bCs/>
+          <w:sz w:val="28"/>
+          <w:szCs w:val="28"/>
+          <w:lang w:val="en-US"/>
+        </w:rPr>
+        <w:t>Operation:-</w:t>
+      </w:r>
+      <w:proofErr w:type="gramEnd"/>
+    </w:p>
+    <w:p>
+      <w:pPr>
+        <w:spacing w:after="0" w:line="240" w:lineRule="auto"/>
+        <w:rPr>
+          <w:b/>
+          <w:bCs/>
+          <w:sz w:val="28"/>
+          <w:szCs w:val="28"/>
+          <w:lang w:val="en-US"/>
+        </w:rPr>
+      </w:pPr>
+    </w:p>
+    <w:p>
+      <w:pPr>
+        <w:spacing w:after="0" w:line="240" w:lineRule="auto"/>
+        <w:rPr>
+          <w:sz w:val="28"/>
+          <w:szCs w:val="28"/>
+          <w:lang w:val="en-US"/>
+        </w:rPr>
+      </w:pPr>
+      <w:r>
+        <w:rPr>
+          <w:sz w:val="28"/>
+          <w:szCs w:val="28"/>
+          <w:lang w:val="en-US"/>
+        </w:rPr>
+        <w:t># include &lt;</w:t>
+      </w:r>
+      <w:proofErr w:type="spellStart"/>
+      <w:r>
+        <w:rPr>
+          <w:sz w:val="28"/>
+          <w:szCs w:val="28"/>
+          <w:lang w:val="en-US"/>
+        </w:rPr>
+        <w:t>stdio.h</w:t>
+      </w:r>
+      <w:proofErr w:type="spellEnd"/>
+      <w:r>
+        <w:rPr>
+          <w:sz w:val="28"/>
+          <w:szCs w:val="28"/>
+          <w:lang w:val="en-US"/>
+        </w:rPr>
+        <w:t>&gt;</w:t>
+      </w:r>
+    </w:p>
+    <w:p>
+      <w:pPr>
+        <w:spacing w:after="0" w:line="240" w:lineRule="auto"/>
+        <w:rPr>
+          <w:sz w:val="28"/>
+          <w:szCs w:val="28"/>
+          <w:lang w:val="en-US"/>
+        </w:rPr>
+      </w:pPr>
+      <w:r>
+        <w:rPr>
+          <w:sz w:val="28"/>
+          <w:szCs w:val="28"/>
+          <w:lang w:val="en-US"/>
+        </w:rPr>
+        <w:t># include &lt;</w:t>
+      </w:r>
+      <w:proofErr w:type="spellStart"/>
+      <w:r>
+        <w:rPr>
+          <w:sz w:val="28"/>
+          <w:szCs w:val="28"/>
+          <w:lang w:val="en-US"/>
+        </w:rPr>
+        <w:t>string.h</w:t>
+      </w:r>
+      <w:proofErr w:type="spellEnd"/>
+      <w:r>
+        <w:rPr>
+          <w:sz w:val="28"/>
+          <w:szCs w:val="28"/>
+          <w:lang w:val="en-US"/>
+        </w:rPr>
+        <w:t>&gt;</w:t>
+      </w:r>
+    </w:p>
+    <w:p>
+      <w:pPr>
+        <w:spacing w:after="0" w:line="240" w:lineRule="auto"/>
+        <w:rPr>
+          <w:sz w:val="28"/>
+          <w:szCs w:val="28"/>
+          <w:lang w:val="en-US"/>
+        </w:rPr>
+      </w:pPr>
+      <w:r>
+        <w:rPr>
+          <w:sz w:val="28"/>
+          <w:szCs w:val="28"/>
+          <w:lang w:val="en-US"/>
+        </w:rPr>
+        <w:t xml:space="preserve">int </w:t>
+      </w:r>
+      <w:proofErr w:type="gramStart"/>
+      <w:r>
+        <w:rPr>
+          <w:sz w:val="28"/>
+          <w:szCs w:val="28"/>
+          <w:lang w:val="en-US"/>
+        </w:rPr>
+        <w:t>main( )</w:t>
+      </w:r>
+      <w:proofErr w:type="gramEnd"/>
+    </w:p>
+    <w:p>
+      <w:pPr>
+        <w:spacing w:after="0" w:line="240" w:lineRule="auto"/>
+        <w:rPr>
+          <w:sz w:val="28"/>
+          <w:szCs w:val="28"/>
+          <w:lang w:val="en-US"/>
+        </w:rPr>
+      </w:pPr>
+      <w:r>
+        <w:rPr>
+          <w:sz w:val="28"/>
+          <w:szCs w:val="28"/>
+          <w:lang w:val="en-US"/>
+        </w:rPr>
+        <w:t>{</w:t>
+      </w:r>
+    </w:p>
+    <w:p>
+      <w:pPr>
+        <w:spacing w:after="0" w:line="240" w:lineRule="auto"/>
+        <w:rPr>
+          <w:sz w:val="28"/>
+          <w:szCs w:val="28"/>
+          <w:lang w:val="en-US"/>
+        </w:rPr>
+      </w:pPr>
+      <w:r>
+        <w:rPr>
+          <w:sz w:val="28"/>
+          <w:szCs w:val="28"/>
+          <w:lang w:val="en-US"/>
+        </w:rPr>
+        <w:t xml:space="preserve">    FILE *</w:t>
+      </w:r>
+      <w:proofErr w:type="spellStart"/>
+      <w:proofErr w:type="gramStart"/>
+      <w:r>
+        <w:rPr>
+          <w:sz w:val="28"/>
+          <w:szCs w:val="28"/>
+          <w:lang w:val="en-US"/>
+        </w:rPr>
+        <w:t>filePointer</w:t>
+      </w:r>
+      <w:proofErr w:type="spellEnd"/>
+      <w:r>
+        <w:rPr>
+          <w:sz w:val="28"/>
+          <w:szCs w:val="28"/>
+          <w:lang w:val="en-US"/>
+        </w:rPr>
+        <w:t xml:space="preserve"> ;</w:t>
+      </w:r>
+      <w:proofErr w:type="gramEnd"/>
+    </w:p>
+    <w:p>
+      <w:pPr>
+        <w:spacing w:after="0" w:line="240" w:lineRule="auto"/>
+        <w:rPr>
+          <w:sz w:val="28"/>
+          <w:szCs w:val="28"/>
+          <w:lang w:val="en-US"/>
+        </w:rPr>
+      </w:pPr>
+      <w:r>
+        <w:rPr>
+          <w:sz w:val="28"/>
+          <w:szCs w:val="28"/>
+          <w:lang w:val="en-US"/>
+        </w:rPr>
+        <w:t xml:space="preserve">    char </w:t>
+      </w:r>
+      <w:proofErr w:type="spellStart"/>
+      <w:proofErr w:type="gramStart"/>
+      <w:r>
+        <w:rPr>
+          <w:sz w:val="28"/>
+          <w:szCs w:val="28"/>
+          <w:lang w:val="en-US"/>
+        </w:rPr>
+        <w:t>dataToBeRead</w:t>
+      </w:r>
+      <w:proofErr w:type="spellEnd"/>
+      <w:r>
+        <w:rPr>
+          <w:sz w:val="28"/>
+          <w:szCs w:val="28"/>
+          <w:lang w:val="en-US"/>
+        </w:rPr>
+        <w:t>[</w:t>
+      </w:r>
+      <w:proofErr w:type="gramEnd"/>
+      <w:r>
+        <w:rPr>
+          <w:sz w:val="28"/>
+          <w:szCs w:val="28"/>
+          <w:lang w:val="en-US"/>
+        </w:rPr>
+        <w:t>50];</w:t>
+      </w:r>
+    </w:p>
+    <w:p>
+      <w:pPr>
+        <w:spacing w:after="0" w:line="240" w:lineRule="auto"/>
+        <w:rPr>
+          <w:sz w:val="28"/>
+          <w:szCs w:val="28"/>
+          <w:lang w:val="en-US"/>
+        </w:rPr>
+      </w:pPr>
+      <w:r>
+        <w:rPr>
+          <w:sz w:val="28"/>
+          <w:szCs w:val="28"/>
+          <w:lang w:val="en-US"/>
+        </w:rPr>
+        <w:t xml:space="preserve">    </w:t>
+      </w:r>
+      <w:proofErr w:type="spellStart"/>
+      <w:r>
+        <w:rPr>
+          <w:sz w:val="28"/>
+          <w:szCs w:val="28"/>
+          <w:lang w:val="en-US"/>
+        </w:rPr>
+        <w:t>filePointer</w:t>
+      </w:r>
+      <w:proofErr w:type="spellEnd"/>
+      <w:r>
+        <w:rPr>
+          <w:sz w:val="28"/>
+          <w:szCs w:val="28"/>
+          <w:lang w:val="en-US"/>
+        </w:rPr>
+        <w:t xml:space="preserve"> = </w:t>
+      </w:r>
+      <w:proofErr w:type="spellStart"/>
+      <w:proofErr w:type="gramStart"/>
+      <w:r>
+        <w:rPr>
+          <w:sz w:val="28"/>
+          <w:szCs w:val="28"/>
+          <w:lang w:val="en-US"/>
+        </w:rPr>
+        <w:t>fopen</w:t>
+      </w:r>
+      <w:proofErr w:type="spellEnd"/>
+      <w:r>
+        <w:rPr>
+          <w:sz w:val="28"/>
+          <w:szCs w:val="28"/>
+          <w:lang w:val="en-US"/>
+        </w:rPr>
+        <w:t>(</w:t>
+      </w:r>
+      <w:proofErr w:type="gramEnd"/>
+      <w:r>
+        <w:rPr>
+          <w:sz w:val="28"/>
+          <w:szCs w:val="28"/>
+          <w:lang w:val="en-US"/>
+        </w:rPr>
+        <w:t>"</w:t>
+      </w:r>
+      <w:proofErr w:type="spellStart"/>
+      <w:r>
+        <w:rPr>
+          <w:sz w:val="28"/>
+          <w:szCs w:val="28"/>
+          <w:lang w:val="en-US"/>
+        </w:rPr>
+        <w:t>GfgTest.c</w:t>
+      </w:r>
+      <w:proofErr w:type="spellEnd"/>
+      <w:r>
+        <w:rPr>
+          <w:sz w:val="28"/>
+          <w:szCs w:val="28"/>
+          <w:lang w:val="en-US"/>
+        </w:rPr>
+        <w:t>", "r") ;</w:t>
+      </w:r>
+    </w:p>
+    <w:p>
+      <w:pPr>
+        <w:spacing w:after="0" w:line="240" w:lineRule="auto"/>
+        <w:rPr>
+          <w:sz w:val="28"/>
+          <w:szCs w:val="28"/>
+          <w:lang w:val="en-US"/>
+        </w:rPr>
+      </w:pPr>
+      <w:r>
+        <w:rPr>
+          <w:sz w:val="28"/>
+          <w:szCs w:val="28"/>
+          <w:lang w:val="en-US"/>
+        </w:rPr>
+        <w:t xml:space="preserve">    if </w:t>
+      </w:r>
+      <w:proofErr w:type="gramStart"/>
+      <w:r>
+        <w:rPr>
+          <w:sz w:val="28"/>
+          <w:szCs w:val="28"/>
+          <w:lang w:val="en-US"/>
+        </w:rPr>
+        <w:t xml:space="preserve">( </w:t>
+      </w:r>
+      <w:proofErr w:type="spellStart"/>
+      <w:r>
+        <w:rPr>
+          <w:sz w:val="28"/>
+          <w:szCs w:val="28"/>
+          <w:lang w:val="en-US"/>
+        </w:rPr>
+        <w:t>filePointer</w:t>
+      </w:r>
+      <w:proofErr w:type="spellEnd"/>
+      <w:proofErr w:type="gramEnd"/>
+      <w:r>
+        <w:rPr>
+          <w:sz w:val="28"/>
+          <w:szCs w:val="28"/>
+          <w:lang w:val="en-US"/>
+        </w:rPr>
+        <w:t xml:space="preserve"> == NULL )</w:t>
+      </w:r>
+    </w:p>
+    <w:p>
+      <w:pPr>
+        <w:spacing w:after="0" w:line="240" w:lineRule="auto"/>
+        <w:rPr>
+          <w:sz w:val="28"/>
+          <w:szCs w:val="28"/>
+          <w:lang w:val="en-US"/>
+        </w:rPr>
+      </w:pPr>
+      <w:r>
+        <w:rPr>
+          <w:sz w:val="28"/>
+          <w:szCs w:val="28"/>
+          <w:lang w:val="en-US"/>
+        </w:rPr>
+        <w:t xml:space="preserve">    {</w:t>
+      </w:r>
+    </w:p>
+    <w:p>
+      <w:pPr>
+        <w:spacing w:after="0" w:line="240" w:lineRule="auto"/>
+        <w:rPr>
+          <w:sz w:val="28"/>
+          <w:szCs w:val="28"/>
+          <w:lang w:val="en-US"/>
+        </w:rPr>
+      </w:pPr>
+      <w:r>
+        <w:rPr>
+          <w:sz w:val="28"/>
+          <w:szCs w:val="28"/>
+          <w:lang w:val="en-US"/>
+        </w:rPr>
+        <w:t xml:space="preserve">        </w:t>
+      </w:r>
+      <w:proofErr w:type="spellStart"/>
+      <w:proofErr w:type="gramStart"/>
+      <w:r>
+        <w:rPr>
+          <w:sz w:val="28"/>
+          <w:szCs w:val="28"/>
+          <w:lang w:val="en-US"/>
+        </w:rPr>
+        <w:t>printf</w:t>
+      </w:r>
+      <w:proofErr w:type="spellEnd"/>
+      <w:r>
+        <w:rPr>
+          <w:sz w:val="28"/>
+          <w:szCs w:val="28"/>
+          <w:lang w:val="en-US"/>
+        </w:rPr>
+        <w:t>( "</w:t>
+      </w:r>
+      <w:proofErr w:type="spellStart"/>
+      <w:proofErr w:type="gramEnd"/>
+      <w:r>
+        <w:rPr>
+          <w:sz w:val="28"/>
+          <w:szCs w:val="28"/>
+          <w:lang w:val="en-US"/>
+        </w:rPr>
+        <w:t>GfgTest.c</w:t>
+      </w:r>
+      <w:proofErr w:type="spellEnd"/>
+      <w:r>
+        <w:rPr>
+          <w:sz w:val="28"/>
+          <w:szCs w:val="28"/>
+          <w:lang w:val="en-US"/>
+        </w:rPr>
+        <w:t xml:space="preserve"> file failed to open." ) ;</w:t>
+      </w:r>
+    </w:p>
+    <w:p>
+      <w:pPr>
+        <w:spacing w:after="0" w:line="240" w:lineRule="auto"/>
+        <w:rPr>
+          <w:sz w:val="28"/>
+          <w:szCs w:val="28"/>
+          <w:lang w:val="en-US"/>
+        </w:rPr>
+      </w:pPr>
+      <w:r>
+        <w:rPr>
+          <w:sz w:val="28"/>
+          <w:szCs w:val="28"/>
+          <w:lang w:val="en-US"/>
+        </w:rPr>
+        <w:t xml:space="preserve">    }</w:t>
+      </w:r>
+    </w:p>
+    <w:p>
+      <w:pPr>
+        <w:spacing w:after="0" w:line="240" w:lineRule="auto"/>
+        <w:rPr>
+          <w:sz w:val="28"/>
+          <w:szCs w:val="28"/>
+          <w:lang w:val="en-US"/>
+        </w:rPr>
+      </w:pPr>
+      <w:r>
+        <w:rPr>
+          <w:sz w:val="28"/>
+          <w:szCs w:val="28"/>
+          <w:lang w:val="en-US"/>
+        </w:rPr>
+        <w:t xml:space="preserve">    else</w:t>
+      </w:r>
+    </w:p>
+    <w:p>
+      <w:pPr>
+        <w:spacing w:after="0" w:line="240" w:lineRule="auto"/>
+        <w:rPr>
+          <w:sz w:val="28"/>
+          <w:szCs w:val="28"/>
+          <w:lang w:val="en-US"/>
+        </w:rPr>
+      </w:pPr>
+      <w:r>
+        <w:rPr>
+          <w:sz w:val="28"/>
+          <w:szCs w:val="28"/>
+          <w:lang w:val="en-US"/>
+        </w:rPr>
+        <w:t xml:space="preserve">    {    </w:t>
+      </w:r>
+    </w:p>
+    <w:p>
+      <w:pPr>
+        <w:spacing w:after="0" w:line="240" w:lineRule="auto"/>
+        <w:rPr>
+          <w:sz w:val="28"/>
+          <w:szCs w:val="28"/>
+          <w:lang w:val="en-US"/>
+        </w:rPr>
+      </w:pPr>
+      <w:r>
+        <w:rPr>
+          <w:sz w:val="28"/>
+          <w:szCs w:val="28"/>
+          <w:lang w:val="en-US"/>
+        </w:rPr>
+        <w:t xml:space="preserve">        </w:t>
+      </w:r>
+      <w:proofErr w:type="spellStart"/>
+      <w:proofErr w:type="gramStart"/>
+      <w:r>
+        <w:rPr>
+          <w:sz w:val="28"/>
+          <w:szCs w:val="28"/>
+          <w:lang w:val="en-US"/>
+        </w:rPr>
+        <w:t>printf</w:t>
+      </w:r>
+      <w:proofErr w:type="spellEnd"/>
+      <w:r>
+        <w:rPr>
+          <w:sz w:val="28"/>
+          <w:szCs w:val="28"/>
+          <w:lang w:val="en-US"/>
+        </w:rPr>
+        <w:t>(</w:t>
+      </w:r>
+      <w:proofErr w:type="gramEnd"/>
+      <w:r>
+        <w:rPr>
+          <w:sz w:val="28"/>
+          <w:szCs w:val="28"/>
+          <w:lang w:val="en-US"/>
+        </w:rPr>
+        <w:t>"The file is now opened.\n") ;</w:t>
+      </w:r>
+    </w:p>
+    <w:p>
+      <w:pPr>
+        <w:spacing w:after="0" w:line="240" w:lineRule="auto"/>
+        <w:rPr>
+          <w:sz w:val="28"/>
+          <w:szCs w:val="28"/>
+          <w:lang w:val="en-US"/>
+        </w:rPr>
+      </w:pPr>
+      <w:r>
+        <w:rPr>
+          <w:sz w:val="28"/>
+          <w:szCs w:val="28"/>
+          <w:lang w:val="en-US"/>
+        </w:rPr>
+        <w:t xml:space="preserve">        </w:t>
+      </w:r>
+      <w:proofErr w:type="gramStart"/>
+      <w:r>
+        <w:rPr>
+          <w:sz w:val="28"/>
+          <w:szCs w:val="28"/>
+          <w:lang w:val="en-US"/>
+        </w:rPr>
+        <w:t xml:space="preserve">while( </w:t>
+      </w:r>
+      <w:proofErr w:type="spellStart"/>
+      <w:r>
+        <w:rPr>
+          <w:sz w:val="28"/>
+          <w:szCs w:val="28"/>
+          <w:lang w:val="en-US"/>
+        </w:rPr>
+        <w:t>fgets</w:t>
+      </w:r>
+      <w:proofErr w:type="spellEnd"/>
+      <w:proofErr w:type="gramEnd"/>
+      <w:r>
+        <w:rPr>
+          <w:sz w:val="28"/>
+          <w:szCs w:val="28"/>
+          <w:lang w:val="en-US"/>
+        </w:rPr>
+        <w:t xml:space="preserve"> ( </w:t>
+      </w:r>
+      <w:proofErr w:type="spellStart"/>
+      <w:r>
+        <w:rPr>
+          <w:sz w:val="28"/>
+          <w:szCs w:val="28"/>
+          <w:lang w:val="en-US"/>
+        </w:rPr>
+        <w:t>dataToBeRead</w:t>
+      </w:r>
+      <w:proofErr w:type="spellEnd"/>
+      <w:r>
+        <w:rPr>
+          <w:sz w:val="28"/>
+          <w:szCs w:val="28"/>
+          <w:lang w:val="en-US"/>
+        </w:rPr>
+        <w:t xml:space="preserve">, 50, </w:t>
+      </w:r>
+      <w:proofErr w:type="spellStart"/>
+      <w:r>
+        <w:rPr>
+          <w:sz w:val="28"/>
+          <w:szCs w:val="28"/>
+          <w:lang w:val="en-US"/>
+        </w:rPr>
+        <w:t>filePointer</w:t>
+      </w:r>
+      <w:proofErr w:type="spellEnd"/>
+      <w:r>
+        <w:rPr>
+          <w:sz w:val="28"/>
+          <w:szCs w:val="28"/>
+          <w:lang w:val="en-US"/>
+        </w:rPr>
+        <w:t xml:space="preserve"> ) != NULL )</w:t>
+      </w:r>
+    </w:p>
+    <w:p>
+      <w:pPr>
+        <w:spacing w:after="0" w:line="240" w:lineRule="auto"/>
+        <w:rPr>
+          <w:sz w:val="28"/>
+          <w:szCs w:val="28"/>
+          <w:lang w:val="en-US"/>
+        </w:rPr>
+      </w:pPr>
+      <w:r>
+        <w:rPr>
+          <w:sz w:val="28"/>
+          <w:szCs w:val="28"/>
+          <w:lang w:val="en-US"/>
+        </w:rPr>
+        <w:t xml:space="preserve">        {</w:t>
+      </w:r>
+    </w:p>
+    <w:p>
+      <w:pPr>
+        <w:spacing w:after="0" w:line="240" w:lineRule="auto"/>
+        <w:rPr>
+          <w:sz w:val="28"/>
+          <w:szCs w:val="28"/>
+          <w:lang w:val="en-US"/>
+        </w:rPr>
+      </w:pPr>
+      <w:r>
+        <w:rPr>
+          <w:sz w:val="28"/>
+          <w:szCs w:val="28"/>
+          <w:lang w:val="en-US"/>
+        </w:rPr>
+        <w:t xml:space="preserve">            </w:t>
+      </w:r>
+      <w:proofErr w:type="spellStart"/>
+      <w:proofErr w:type="gramStart"/>
+      <w:r>
+        <w:rPr>
+          <w:sz w:val="28"/>
+          <w:szCs w:val="28"/>
+          <w:lang w:val="en-US"/>
+        </w:rPr>
+        <w:t>printf</w:t>
+      </w:r>
+      <w:proofErr w:type="spellEnd"/>
+      <w:r>
+        <w:rPr>
+          <w:sz w:val="28"/>
+          <w:szCs w:val="28"/>
+          <w:lang w:val="en-US"/>
+        </w:rPr>
+        <w:t>( "</w:t>
+      </w:r>
+      <w:proofErr w:type="gramEnd"/>
+      <w:r>
+        <w:rPr>
+          <w:sz w:val="28"/>
+          <w:szCs w:val="28"/>
+          <w:lang w:val="en-US"/>
+        </w:rPr>
+        <w:t xml:space="preserve">%s" , </w:t>
+      </w:r>
+      <w:proofErr w:type="spellStart"/>
+      <w:r>
+        <w:rPr>
+          <w:sz w:val="28"/>
+          <w:szCs w:val="28"/>
+          <w:lang w:val="en-US"/>
+        </w:rPr>
+        <w:t>dataToBeRead</w:t>
+      </w:r>
+      <w:proofErr w:type="spellEnd"/>
+      <w:r>
+        <w:rPr>
+          <w:sz w:val="28"/>
+          <w:szCs w:val="28"/>
+          <w:lang w:val="en-US"/>
+        </w:rPr>
+        <w:t xml:space="preserve"> ) ;</w:t>
+      </w:r>
+    </w:p>
+    <w:p>
+      <w:pPr>
+        <w:spacing w:after="0" w:line="240" w:lineRule="auto"/>
+        <w:rPr>
+          <w:sz w:val="28"/>
+          <w:szCs w:val="28"/>
+          <w:lang w:val="en-US"/>
+        </w:rPr>
+      </w:pPr>
+      <w:r>
+        <w:rPr>
+          <w:sz w:val="28"/>
+          <w:szCs w:val="28"/>
+          <w:lang w:val="en-US"/>
+        </w:rPr>
+        <w:t xml:space="preserve">         }</w:t>
+      </w:r>
+    </w:p>
+    <w:p>
+      <w:pPr>
+        <w:spacing w:after="0" w:line="240" w:lineRule="auto"/>
+        <w:rPr>
+          <w:sz w:val="28"/>
+          <w:szCs w:val="28"/>
+          <w:lang w:val="en-US"/>
+        </w:rPr>
+      </w:pPr>
+      <w:r>
+        <w:rPr>
+          <w:sz w:val="28"/>
+          <w:szCs w:val="28"/>
+          <w:lang w:val="en-US"/>
+        </w:rPr>
+        <w:t xml:space="preserve">        </w:t>
+      </w:r>
+      <w:proofErr w:type="spellStart"/>
+      <w:r>
+        <w:rPr>
+          <w:sz w:val="28"/>
+          <w:szCs w:val="28"/>
+          <w:lang w:val="en-US"/>
+        </w:rPr>
+        <w:t>fclose</w:t>
+      </w:r>
+      <w:proofErr w:type="spellEnd"/>
+      <w:r>
+        <w:rPr>
+          <w:sz w:val="28"/>
+          <w:szCs w:val="28"/>
+          <w:lang w:val="en-US"/>
+        </w:rPr>
+        <w:t>(</w:t>
+      </w:r>
+      <w:proofErr w:type="spellStart"/>
+      <w:r>
+        <w:rPr>
+          <w:sz w:val="28"/>
+          <w:szCs w:val="28"/>
+          <w:lang w:val="en-US"/>
+        </w:rPr>
+        <w:t>filePointer</w:t>
+      </w:r>
+      <w:proofErr w:type="spellEnd"/>
+      <w:proofErr w:type="gramStart"/>
+      <w:r>
+        <w:rPr>
+          <w:sz w:val="28"/>
+          <w:szCs w:val="28"/>
+          <w:lang w:val="en-US"/>
+        </w:rPr>
+        <w:t>) ;</w:t>
+      </w:r>
+      <w:proofErr w:type="gramEnd"/>
+    </w:p>
+    <w:p>
+      <w:pPr>
+        <w:spacing w:after="0" w:line="240" w:lineRule="auto"/>
+        <w:rPr>
+          <w:sz w:val="28"/>
+          <w:szCs w:val="28"/>
+          <w:lang w:val="en-US"/>
+        </w:rPr>
+      </w:pPr>
+      <w:r>
+        <w:rPr>
+          <w:sz w:val="28"/>
+          <w:szCs w:val="28"/>
+          <w:lang w:val="en-US"/>
+        </w:rPr>
+        <w:t xml:space="preserve">        </w:t>
+      </w:r>
+      <w:proofErr w:type="spellStart"/>
+      <w:proofErr w:type="gramStart"/>
+      <w:r>
+        <w:rPr>
+          <w:sz w:val="28"/>
+          <w:szCs w:val="28"/>
+          <w:lang w:val="en-US"/>
+        </w:rPr>
+        <w:t>printf</w:t>
+      </w:r>
+      <w:proofErr w:type="spellEnd"/>
+      <w:r>
+        <w:rPr>
+          <w:sz w:val="28"/>
+          <w:szCs w:val="28"/>
+          <w:lang w:val="en-US"/>
+        </w:rPr>
+        <w:t>(</w:t>
+      </w:r>
+      <w:proofErr w:type="gramEnd"/>
+      <w:r>
+        <w:rPr>
+          <w:sz w:val="28"/>
+          <w:szCs w:val="28"/>
+          <w:lang w:val="en-US"/>
+        </w:rPr>
+        <w:t xml:space="preserve">"Data successfully read from file </w:t>
+      </w:r>
+      <w:proofErr w:type="spellStart"/>
+      <w:r>
+        <w:rPr>
+          <w:sz w:val="28"/>
+          <w:szCs w:val="28"/>
+          <w:lang w:val="en-US"/>
+        </w:rPr>
+        <w:t>GfgTest.c</w:t>
+      </w:r>
+      <w:proofErr w:type="spellEnd"/>
+      <w:r>
+        <w:rPr>
+          <w:sz w:val="28"/>
+          <w:szCs w:val="28"/>
+          <w:lang w:val="en-US"/>
+        </w:rPr>
+        <w:t>\n");</w:t>
+      </w:r>
+    </w:p>
+    <w:p>
+      <w:pPr>
+        <w:spacing w:after="0" w:line="240" w:lineRule="auto"/>
+        <w:rPr>
+          <w:sz w:val="28"/>
+          <w:szCs w:val="28"/>
+          <w:lang w:val="en-US"/>
+        </w:rPr>
+      </w:pPr>
+      <w:r>
+        <w:rPr>
+          <w:sz w:val="28"/>
+          <w:szCs w:val="28"/>
+          <w:lang w:val="en-US"/>
+        </w:rPr>
+        <w:t xml:space="preserve">        </w:t>
+      </w:r>
+      <w:proofErr w:type="spellStart"/>
+      <w:proofErr w:type="gramStart"/>
+      <w:r>
+        <w:rPr>
+          <w:sz w:val="28"/>
+          <w:szCs w:val="28"/>
+          <w:lang w:val="en-US"/>
+        </w:rPr>
+        <w:t>printf</w:t>
+      </w:r>
+      <w:proofErr w:type="spellEnd"/>
+      <w:r>
+        <w:rPr>
+          <w:sz w:val="28"/>
+          <w:szCs w:val="28"/>
+          <w:lang w:val="en-US"/>
+        </w:rPr>
+        <w:t>(</w:t>
+      </w:r>
+      <w:proofErr w:type="gramEnd"/>
+      <w:r>
+        <w:rPr>
+          <w:sz w:val="28"/>
+          <w:szCs w:val="28"/>
+          <w:lang w:val="en-US"/>
+        </w:rPr>
+        <w:t>"The file is now closed.") ;</w:t>
+      </w:r>
+    </w:p>
+    <w:p>
+      <w:pPr>
+        <w:spacing w:after="0" w:line="240" w:lineRule="auto"/>
+        <w:rPr>
+          <w:sz w:val="28"/>
+          <w:szCs w:val="28"/>
+          <w:lang w:val="en-US"/>
+        </w:rPr>
+      </w:pPr>
+      <w:r>
+        <w:rPr>
+          <w:sz w:val="28"/>
+          <w:szCs w:val="28"/>
+          <w:lang w:val="en-US"/>
+        </w:rPr>
+        <w:t xml:space="preserve">    }</w:t>
+      </w:r>
+    </w:p>
+    <w:p>
+      <w:pPr>
+        <w:spacing w:after="0" w:line="240" w:lineRule="auto"/>
+        <w:rPr>
+          <w:sz w:val="28"/>
+          <w:szCs w:val="28"/>
+          <w:lang w:val="en-US"/>
+        </w:rPr>
+      </w:pPr>
+      <w:r>
+        <w:rPr>
+          <w:sz w:val="28"/>
+          <w:szCs w:val="28"/>
+          <w:lang w:val="en-US"/>
+        </w:rPr>
+        <w:t xml:space="preserve">    return 0;        </w:t>
+      </w:r>
+    </w:p>
+    <w:p>
+      <w:pPr>
+        <w:spacing w:after="0" w:line="240" w:lineRule="auto"/>
+        <w:rPr>
+          <w:sz w:val="28"/>
+          <w:szCs w:val="28"/>
+          <w:lang w:val="en-US"/>
+        </w:rPr>
+      </w:pPr>
+      <w:r>
+        <w:rPr>
+          <w:sz w:val="28"/>
+          <w:szCs w:val="28"/>
+          <w:lang w:val="en-US"/>
+        </w:rPr>
+        <w:t>}</w:t>
+      </w:r>
+    </w:p>
+    <w:p>
+      <w:pPr>
+        <w:spacing w:after="0" w:line="240" w:lineRule="auto"/>
+        <w:rPr>
+          <w:sz w:val="28"/>
+          <w:szCs w:val="28"/>
+          <w:lang w:val="en-US"/>
+        </w:rPr>
+      </w:pPr>
+    </w:p>
+    <w:p>
+      <w:pPr>
+        <w:spacing w:after="0" w:line="240" w:lineRule="auto"/>
+        <w:rPr>
+          <w:sz w:val="28"/>
+          <w:szCs w:val="28"/>
+          <w:lang w:val="en-US"/>
+        </w:rPr>
+      </w:pPr>
+    </w:p>
+    <w:p>
+      <w:pPr>
+        <w:spacing w:after="0" w:line="240" w:lineRule="auto"/>
+        <w:rPr>
+          <w:sz w:val="28"/>
+          <w:szCs w:val="28"/>
+          <w:lang w:val="en-US"/>
+        </w:rPr>
+      </w:pPr>
+    </w:p>
+    <w:p>
+      <w:pPr>
+        <w:spacing w:after="0" w:line="240" w:lineRule="auto"/>
+        <w:rPr>
+          <w:rStyle w:val="Hyperlink"/>
+          <w:sz w:val="28"/>
+          <w:szCs w:val="28"/>
+          <w:u w:val="none"/>
+          <w:lang w:val="en-US"/>
+        </w:rPr>
+      </w:pPr>
+      <w:r>
+        <w:rPr>
+          <w:b/>
+          <w:bCs/>
+          <w:sz w:val="28"/>
+          <w:szCs w:val="28"/>
+          <w:u w:val="single"/>
+          <w:lang w:val="en-US"/>
+        </w:rPr>
+        <w:t>Sol3.</w:t>
+      </w:r>
+      <w:r>
+        <w:t xml:space="preserve"> </w:t>
+      </w:r>
+      <w:hyperlink r:id="rId4" w:history="1">
+        <w:r>
+          <w:rPr>
+            <w:rStyle w:val="Hyperlink"/>
+            <w:sz w:val="28"/>
+            <w:szCs w:val="28"/>
+            <w:u w:val="none"/>
+            <w:lang w:val="en-US"/>
+          </w:rPr>
+          <w:t>https://sdgs.un.org/goals/goal4</w:t>
+        </w:r>
+      </w:hyperlink>
+    </w:p>
+    <w:p>
+      <w:pPr>
+        <w:spacing w:after="0" w:line="240" w:lineRule="auto"/>
+        <w:rPr>
+          <w:sz w:val="28"/>
+          <w:szCs w:val="28"/>
+          <w:lang w:val="en-US"/>
+        </w:rPr>
+      </w:pPr>
+    </w:p>
+    <w:p>
+      <w:pPr>
+        <w:spacing w:after="0" w:line="240" w:lineRule="auto"/>
+        <w:rPr>
+          <w:b/>
+          <w:bCs/>
+          <w:sz w:val="28"/>
+          <w:szCs w:val="28"/>
+          <w:lang w:val="en-US"/>
+        </w:rPr>
+      </w:pPr>
+      <w:r>
+        <w:rPr>
+          <w:b/>
+          <w:bCs/>
+          <w:sz w:val="28"/>
+          <w:szCs w:val="28"/>
+          <w:lang w:val="en-US"/>
+        </w:rPr>
+        <w:t xml:space="preserve">Ensure inclusive and equitable quality education and promote lifelong learning opportunities for </w:t>
+      </w:r>
+      <w:proofErr w:type="gramStart"/>
+      <w:r>
+        <w:rPr>
+          <w:b/>
+          <w:bCs/>
+          <w:sz w:val="28"/>
+          <w:szCs w:val="28"/>
+          <w:lang w:val="en-US"/>
+        </w:rPr>
+        <w:t>all</w:t>
+      </w:r>
+      <w:r>
+        <w:rPr>
+          <w:b/>
+          <w:bCs/>
+          <w:sz w:val="28"/>
+          <w:szCs w:val="28"/>
+          <w:lang w:val="en-US"/>
+        </w:rPr>
+        <w:t>:-</w:t>
+      </w:r>
+      <w:proofErr w:type="gramEnd"/>
+    </w:p>
+    <w:p>
+      <w:pPr>
+        <w:spacing w:after="0" w:line="240" w:lineRule="auto"/>
+        <w:rPr>
+          <w:sz w:val="28"/>
+          <w:szCs w:val="28"/>
+          <w:lang w:val="en-US"/>
+        </w:rPr>
+      </w:pPr>
+      <w:r>
+        <w:rPr>
+          <w:sz w:val="28"/>
+          <w:szCs w:val="28"/>
+          <w:lang w:val="en-US"/>
+        </w:rPr>
+        <w:t xml:space="preserve">Quality education and lifelong learning opportunities for all are central to ensuring a full and productive life to all individuals and to the realization of sustainable development. Despite considerable progress in school enrolment, millions of children remain out of school, especially where educational systems struggle to keep up with population growth. Even when more children are enrolled, many do not acquire the basic skills. Quality education is hampered </w:t>
+      </w:r>
+      <w:r>
+        <w:rPr>
+          <w:sz w:val="28"/>
+          <w:szCs w:val="28"/>
+          <w:lang w:val="en-US"/>
+        </w:rPr>
+        <w:lastRenderedPageBreak/>
+        <w:t>by the lack of trained teachers and adequate school facilities. Achieving this Goal will require intensified efforts, particularly in sub-Saharan Africa and Southern Asia, targeted to vulnerable populations, specifically persons with disabilities, indigenous people, refugees and the rural poor.</w:t>
+      </w:r>
     </w:p>
     <w:sectPr>
       <w:pgSz w:w="11906" w:h="16838"/>
@@ -565,6 +2873,29 @@
     <w:semiHidden/>
     <w:unhideWhenUsed/>
   </w:style>
+  <w:style w:type="character" w:styleId="Hyperlink">
+    <w:name w:val="Hyperlink"/>
+    <w:basedOn w:val="DefaultParagraphFont"/>
+    <w:uiPriority w:val="99"/>
+    <w:unhideWhenUsed/>
+    <w:rsid w:val="00E17A8A"/>
+    <w:rPr>
+      <w:color w:val="0563C1" w:themeColor="hyperlink"/>
+      <w:u w:val="single"/>
+    </w:rPr>
+  </w:style>
+  <w:style w:type="character" w:styleId="UnresolvedMention">
+    <w:name w:val="Unresolved Mention"/>
+    <w:basedOn w:val="DefaultParagraphFont"/>
+    <w:uiPriority w:val="99"/>
+    <w:semiHidden/>
+    <w:unhideWhenUsed/>
+    <w:rsid w:val="00E17A8A"/>
+    <w:rPr>
+      <w:color w:val="605E5C"/>
+      <w:shd w:val="clear" w:color="auto" w:fill="E1DFDD"/>
+    </w:rPr>
+  </w:style>
 </w:styles>
 </file>
 
